--- a/Sam-Pearce_SemesterA_Programming_MappingDocument_2017-2018 (V.4).docx
+++ b/Sam-Pearce_SemesterA_Programming_MappingDocument_2017-2018 (V.4).docx
@@ -332,15 +332,6 @@
       <w:pPr>
         <w:rPr>
           <w:rFonts w:ascii="Arial" w:hAnsi="Arial" w:cs="Arial"/>
-          <w:sz w:val="22"/>
-          <w:szCs w:val="22"/>
-        </w:rPr>
-      </w:pPr>
-    </w:p>
-    <w:p>
-      <w:pPr>
-        <w:rPr>
-          <w:rFonts w:ascii="Arial" w:hAnsi="Arial" w:cs="Arial"/>
           <w:b/>
           <w:sz w:val="22"/>
           <w:szCs w:val="22"/>
@@ -453,27 +444,10 @@
               </w:rPr>
               <w:t xml:space="preserve"> into detail about the characteristics and the relationships between procedural, object orientated and event driven paradigms. </w:t>
             </w:r>
-            <w:r>
-              <w:rPr>
-                <w:rFonts w:ascii="Arial" w:hAnsi="Arial" w:cs="Arial"/>
-                <w:sz w:val="22"/>
-                <w:szCs w:val="22"/>
-              </w:rPr>
-              <w:t>They take you directly to the sections where I explain each paradigm.</w:t>
-            </w:r>
           </w:p>
         </w:tc>
       </w:tr>
     </w:tbl>
-    <w:p>
-      <w:pPr>
-        <w:rPr>
-          <w:rFonts w:ascii="Arial" w:hAnsi="Arial" w:cs="Arial"/>
-          <w:sz w:val="22"/>
-          <w:szCs w:val="22"/>
-        </w:rPr>
-      </w:pPr>
-    </w:p>
     <w:p>
       <w:pPr>
         <w:rPr>
@@ -667,24 +641,6 @@
       <w:pPr>
         <w:rPr>
           <w:rFonts w:ascii="Arial" w:hAnsi="Arial" w:cs="Arial"/>
-          <w:sz w:val="22"/>
-          <w:szCs w:val="22"/>
-        </w:rPr>
-      </w:pPr>
-    </w:p>
-    <w:p>
-      <w:pPr>
-        <w:rPr>
-          <w:rFonts w:ascii="Arial" w:hAnsi="Arial" w:cs="Arial"/>
-          <w:sz w:val="22"/>
-          <w:szCs w:val="22"/>
-        </w:rPr>
-      </w:pPr>
-    </w:p>
-    <w:p>
-      <w:pPr>
-        <w:rPr>
-          <w:rFonts w:ascii="Arial" w:hAnsi="Arial" w:cs="Arial"/>
           <w:b/>
           <w:sz w:val="22"/>
           <w:szCs w:val="22"/>
@@ -697,7 +653,6 @@
           <w:sz w:val="22"/>
           <w:szCs w:val="22"/>
         </w:rPr>
-        <w:lastRenderedPageBreak/>
         <w:t>Explain the debugging process and explain the debugging facilities available in the IDE.</w:t>
       </w:r>
     </w:p>
@@ -760,8 +715,6 @@
               </w:rPr>
               <w:t xml:space="preserve"> </w:t>
             </w:r>
-            <w:bookmarkStart w:id="0" w:name="_GoBack"/>
-            <w:bookmarkEnd w:id="0"/>
           </w:p>
         </w:tc>
       </w:tr>
@@ -792,15 +745,23 @@
                 <w:sz w:val="22"/>
                 <w:szCs w:val="22"/>
               </w:rPr>
-              <w:t>first</w:t>
-            </w:r>
-            <w:r>
-              <w:rPr>
-                <w:rFonts w:ascii="Arial" w:hAnsi="Arial" w:cs="Arial"/>
-                <w:sz w:val="22"/>
-                <w:szCs w:val="22"/>
-              </w:rPr>
-              <w:t xml:space="preserve"> link is to a section from my first project where I talked about debugging in the IDE I used whilst building my application. The Second link is my section within my glossary where I go into more detail about debugging as a whole and not just related to the IDE I used.</w:t>
+              <w:t>link is</w:t>
+            </w:r>
+            <w:r>
+              <w:rPr>
+                <w:rFonts w:ascii="Arial" w:hAnsi="Arial" w:cs="Arial"/>
+                <w:sz w:val="22"/>
+                <w:szCs w:val="22"/>
+              </w:rPr>
+              <w:t xml:space="preserve"> to</w:t>
+            </w:r>
+            <w:r>
+              <w:rPr>
+                <w:rFonts w:ascii="Arial" w:hAnsi="Arial" w:cs="Arial"/>
+                <w:sz w:val="22"/>
+                <w:szCs w:val="22"/>
+              </w:rPr>
+              <w:t xml:space="preserve"> my section within my glossary where I go into more detail about debugging as a whole and not just related to the IDE I used.</w:t>
             </w:r>
           </w:p>
         </w:tc>
@@ -825,6 +786,18 @@
           <w:szCs w:val="22"/>
         </w:rPr>
       </w:pPr>
+      <w:bookmarkStart w:id="0" w:name="_GoBack"/>
+      <w:bookmarkEnd w:id="0"/>
+    </w:p>
+    <w:p>
+      <w:pPr>
+        <w:rPr>
+          <w:rFonts w:ascii="Arial" w:hAnsi="Arial" w:cs="Arial"/>
+          <w:b/>
+          <w:sz w:val="22"/>
+          <w:szCs w:val="22"/>
+        </w:rPr>
+      </w:pPr>
       <w:r>
         <w:rPr>
           <w:rFonts w:ascii="Arial" w:hAnsi="Arial" w:cs="Arial"/>
@@ -832,6 +805,7 @@
           <w:sz w:val="22"/>
           <w:szCs w:val="22"/>
         </w:rPr>
+        <w:lastRenderedPageBreak/>
         <w:t>Outline the coding standard you have used in your code.</w:t>
       </w:r>
     </w:p>
@@ -1389,7 +1363,6 @@
           <w:sz w:val="22"/>
           <w:szCs w:val="22"/>
         </w:rPr>
-        <w:lastRenderedPageBreak/>
         <w:t>Evaluate how the debugging process can be used to help develop more secure, robust applications.</w:t>
       </w:r>
     </w:p>
@@ -1487,6 +1460,7 @@
                 <w:sz w:val="22"/>
                 <w:szCs w:val="22"/>
               </w:rPr>
+              <w:lastRenderedPageBreak/>
               <w:t xml:space="preserve">The first link will take you to my glossary page where I go into further detail about the debugging process. The second two links are where I have implemented the debugging process into those two projects, I specifically looked at how the process was used in the IDE that I used to develop the applications. </w:t>
             </w:r>
           </w:p>
@@ -1924,7 +1898,6 @@
           <w:sz w:val="22"/>
           <w:szCs w:val="22"/>
         </w:rPr>
-        <w:lastRenderedPageBreak/>
         <w:t>Evaluate the use of an IDE for development of applications contrasted with not using an IDE.</w:t>
       </w:r>
     </w:p>
@@ -2040,6 +2013,7 @@
                 <w:sz w:val="22"/>
                 <w:szCs w:val="22"/>
               </w:rPr>
+              <w:lastRenderedPageBreak/>
               <w:t xml:space="preserve">The first 2 links will take you to my first 2 projects. The reason for this is because with the first </w:t>
             </w:r>
             <w:r>
@@ -2322,7 +2296,7 @@
         <w:color w:val="7F7F7F" w:themeColor="text1" w:themeTint="80"/>
         <w:sz w:val="20"/>
       </w:rPr>
-      <w:t>3</w:t>
+      <w:t>2</w:t>
     </w:r>
     <w:r>
       <w:rPr>
@@ -3339,7 +3313,7 @@
 </file>
 
 <file path=customXml/itemProps1.xml><?xml version="1.0" encoding="utf-8"?>
-<ds:datastoreItem xmlns:ds="http://schemas.openxmlformats.org/officeDocument/2006/customXml" ds:itemID="{7C774575-DD8B-4311-A0B9-42CC3BE6BD16}">
+<ds:datastoreItem xmlns:ds="http://schemas.openxmlformats.org/officeDocument/2006/customXml" ds:itemID="{E79AFE35-3E12-410B-AAD7-F345CB31E65F}">
   <ds:schemaRefs>
     <ds:schemaRef ds:uri="http://schemas.openxmlformats.org/officeDocument/2006/bibliography"/>
   </ds:schemaRefs>
